--- a/tech_standups/tech_standup 10-25-21.docx
+++ b/tech_standups/tech_standup 10-25-21.docx
@@ -1090,6 +1090,425 @@
       </w:pPr>
       <w:r>
         <w:t>Support</w:t>
+      </w:r>
+    </w:p>
+    <w:p>
+      <w:pPr>
+        <w:pStyle w:val="HTMLPreformatted"/>
+        <w:numPr>
+          <w:ilvl w:val="0"/>
+          <w:numId w:val="1"/>
+        </w:numPr>
+        <w:shd w:val="clear" w:color="auto" w:fill="F7F8FA"/>
+        <w:textAlignment w:val="baseline"/>
+        <w:rPr>
+          <w:rStyle w:val="HTMLCode"/>
+          <w:rFonts w:ascii="Consolas" w:hAnsi="Consolas"/>
+          <w:color w:val="474D54"/>
+          <w:sz w:val="21"/>
+          <w:szCs w:val="21"/>
+          <w:bdr w:val="none" w:sz="0" w:space="0" w:color="auto" w:frame="1"/>
+        </w:rPr>
+      </w:pPr>
+      <w:r>
+        <w:rPr>
+          <w:rStyle w:val="hljs-keyword"/>
+          <w:rFonts w:ascii="Consolas" w:hAnsi="Consolas"/>
+          <w:color w:val="A040FF"/>
+          <w:sz w:val="21"/>
+          <w:szCs w:val="21"/>
+          <w:bdr w:val="none" w:sz="0" w:space="0" w:color="auto" w:frame="1"/>
+        </w:rPr>
+        <w:t>CREATE</w:t>
+      </w:r>
+      <w:r>
+        <w:rPr>
+          <w:rStyle w:val="HTMLCode"/>
+          <w:rFonts w:ascii="Consolas" w:hAnsi="Consolas"/>
+          <w:color w:val="474D54"/>
+          <w:sz w:val="21"/>
+          <w:szCs w:val="21"/>
+          <w:bdr w:val="none" w:sz="0" w:space="0" w:color="auto" w:frame="1"/>
+        </w:rPr>
+        <w:t xml:space="preserve"> </w:t>
+      </w:r>
+      <w:r>
+        <w:rPr>
+          <w:rStyle w:val="hljs-keyword"/>
+          <w:rFonts w:ascii="Consolas" w:hAnsi="Consolas"/>
+          <w:color w:val="A040FF"/>
+          <w:sz w:val="21"/>
+          <w:szCs w:val="21"/>
+          <w:bdr w:val="none" w:sz="0" w:space="0" w:color="auto" w:frame="1"/>
+        </w:rPr>
+        <w:t>USER</w:t>
+      </w:r>
+      <w:r>
+        <w:rPr>
+          <w:rStyle w:val="HTMLCode"/>
+          <w:rFonts w:ascii="Consolas" w:hAnsi="Consolas"/>
+          <w:color w:val="474D54"/>
+          <w:sz w:val="21"/>
+          <w:szCs w:val="21"/>
+          <w:bdr w:val="none" w:sz="0" w:space="0" w:color="auto" w:frame="1"/>
+        </w:rPr>
+        <w:t xml:space="preserve"> &lt;username&gt;@</w:t>
+      </w:r>
+      <w:r>
+        <w:rPr>
+          <w:rStyle w:val="hljs-string"/>
+          <w:rFonts w:ascii="Consolas" w:hAnsi="Consolas"/>
+          <w:color w:val="50A14F"/>
+          <w:sz w:val="21"/>
+          <w:szCs w:val="21"/>
+          <w:bdr w:val="none" w:sz="0" w:space="0" w:color="auto" w:frame="1"/>
+        </w:rPr>
+        <w:t>'%'</w:t>
+      </w:r>
+      <w:r>
+        <w:rPr>
+          <w:rStyle w:val="HTMLCode"/>
+          <w:rFonts w:ascii="Consolas" w:hAnsi="Consolas"/>
+          <w:color w:val="474D54"/>
+          <w:sz w:val="21"/>
+          <w:szCs w:val="21"/>
+          <w:bdr w:val="none" w:sz="0" w:space="0" w:color="auto" w:frame="1"/>
+        </w:rPr>
+        <w:t xml:space="preserve"> IDENTIFIED </w:t>
+      </w:r>
+      <w:r>
+        <w:rPr>
+          <w:rStyle w:val="hljs-keyword"/>
+          <w:rFonts w:ascii="Consolas" w:hAnsi="Consolas"/>
+          <w:color w:val="A040FF"/>
+          <w:sz w:val="21"/>
+          <w:szCs w:val="21"/>
+          <w:bdr w:val="none" w:sz="0" w:space="0" w:color="auto" w:frame="1"/>
+        </w:rPr>
+        <w:t>WITH</w:t>
+      </w:r>
+      <w:r>
+        <w:rPr>
+          <w:rStyle w:val="HTMLCode"/>
+          <w:rFonts w:ascii="Consolas" w:hAnsi="Consolas"/>
+          <w:color w:val="474D54"/>
+          <w:sz w:val="21"/>
+          <w:szCs w:val="21"/>
+          <w:bdr w:val="none" w:sz="0" w:space="0" w:color="auto" w:frame="1"/>
+        </w:rPr>
+        <w:t xml:space="preserve"> </w:t>
+      </w:r>
+      <w:proofErr w:type="spellStart"/>
+      <w:r>
+        <w:rPr>
+          <w:rStyle w:val="HTMLCode"/>
+          <w:rFonts w:ascii="Consolas" w:hAnsi="Consolas"/>
+          <w:color w:val="474D54"/>
+          <w:sz w:val="21"/>
+          <w:szCs w:val="21"/>
+          <w:bdr w:val="none" w:sz="0" w:space="0" w:color="auto" w:frame="1"/>
+        </w:rPr>
+        <w:t>mysql_native_password</w:t>
+      </w:r>
+      <w:proofErr w:type="spellEnd"/>
+      <w:r>
+        <w:rPr>
+          <w:rStyle w:val="HTMLCode"/>
+          <w:rFonts w:ascii="Consolas" w:hAnsi="Consolas"/>
+          <w:color w:val="474D54"/>
+          <w:sz w:val="21"/>
+          <w:szCs w:val="21"/>
+          <w:bdr w:val="none" w:sz="0" w:space="0" w:color="auto" w:frame="1"/>
+        </w:rPr>
+        <w:t xml:space="preserve"> </w:t>
+      </w:r>
+      <w:r>
+        <w:rPr>
+          <w:rStyle w:val="hljs-keyword"/>
+          <w:rFonts w:ascii="Consolas" w:hAnsi="Consolas"/>
+          <w:color w:val="A040FF"/>
+          <w:sz w:val="21"/>
+          <w:szCs w:val="21"/>
+          <w:bdr w:val="none" w:sz="0" w:space="0" w:color="auto" w:frame="1"/>
+        </w:rPr>
+        <w:t>BY</w:t>
+      </w:r>
+      <w:r>
+        <w:rPr>
+          <w:rStyle w:val="HTMLCode"/>
+          <w:rFonts w:ascii="Consolas" w:hAnsi="Consolas"/>
+          <w:color w:val="474D54"/>
+          <w:sz w:val="21"/>
+          <w:szCs w:val="21"/>
+          <w:bdr w:val="none" w:sz="0" w:space="0" w:color="auto" w:frame="1"/>
+        </w:rPr>
+        <w:t xml:space="preserve"> </w:t>
+      </w:r>
+      <w:r>
+        <w:rPr>
+          <w:rStyle w:val="hljs-string"/>
+          <w:rFonts w:ascii="Consolas" w:hAnsi="Consolas"/>
+          <w:color w:val="50A14F"/>
+          <w:sz w:val="21"/>
+          <w:szCs w:val="21"/>
+          <w:bdr w:val="none" w:sz="0" w:space="0" w:color="auto" w:frame="1"/>
+        </w:rPr>
+        <w:t>'password</w:t>
+      </w:r>
+      <w:proofErr w:type="gramStart"/>
+      <w:r>
+        <w:rPr>
+          <w:rStyle w:val="hljs-string"/>
+          <w:rFonts w:ascii="Consolas" w:hAnsi="Consolas"/>
+          <w:color w:val="50A14F"/>
+          <w:sz w:val="21"/>
+          <w:szCs w:val="21"/>
+          <w:bdr w:val="none" w:sz="0" w:space="0" w:color="auto" w:frame="1"/>
+        </w:rPr>
+        <w:t>'</w:t>
+      </w:r>
+      <w:r>
+        <w:rPr>
+          <w:rStyle w:val="HTMLCode"/>
+          <w:rFonts w:ascii="Consolas" w:hAnsi="Consolas"/>
+          <w:color w:val="474D54"/>
+          <w:sz w:val="21"/>
+          <w:szCs w:val="21"/>
+          <w:bdr w:val="none" w:sz="0" w:space="0" w:color="auto" w:frame="1"/>
+        </w:rPr>
+        <w:t>;</w:t>
+      </w:r>
+      <w:proofErr w:type="gramEnd"/>
+    </w:p>
+    <w:p>
+      <w:pPr>
+        <w:pStyle w:val="ListParagraph"/>
+        <w:numPr>
+          <w:ilvl w:val="4"/>
+          <w:numId w:val="1"/>
+        </w:numPr>
+      </w:pPr>
+    </w:p>
+    <w:p>
+      <w:pPr>
+        <w:pStyle w:val="ListParagraph"/>
+        <w:numPr>
+          <w:ilvl w:val="0"/>
+          <w:numId w:val="1"/>
+        </w:numPr>
+        <w:pBdr>
+          <w:top w:val="single" w:sz="6" w:space="8" w:color="DDDDDD"/>
+          <w:left w:val="single" w:sz="6" w:space="11" w:color="DDDDDD"/>
+          <w:bottom w:val="single" w:sz="6" w:space="8" w:color="DDDDDD"/>
+          <w:right w:val="single" w:sz="6" w:space="11" w:color="DDDDDD"/>
+        </w:pBdr>
+        <w:shd w:val="clear" w:color="auto" w:fill="F7F7F7"/>
+        <w:tabs>
+          <w:tab w:val="left" w:pos="916"/>
+          <w:tab w:val="left" w:pos="1832"/>
+          <w:tab w:val="left" w:pos="2748"/>
+          <w:tab w:val="left" w:pos="3664"/>
+          <w:tab w:val="left" w:pos="4580"/>
+          <w:tab w:val="left" w:pos="5496"/>
+          <w:tab w:val="left" w:pos="6412"/>
+          <w:tab w:val="left" w:pos="7328"/>
+          <w:tab w:val="left" w:pos="8244"/>
+          <w:tab w:val="left" w:pos="9160"/>
+          <w:tab w:val="left" w:pos="10076"/>
+          <w:tab w:val="left" w:pos="10992"/>
+          <w:tab w:val="left" w:pos="11908"/>
+          <w:tab w:val="left" w:pos="12824"/>
+          <w:tab w:val="left" w:pos="13740"/>
+          <w:tab w:val="left" w:pos="14656"/>
+        </w:tabs>
+        <w:spacing w:after="0" w:line="240" w:lineRule="auto"/>
+        <w:ind w:right="30"/>
+        <w:rPr>
+          <w:rFonts w:ascii="Courier New" w:eastAsia="Times New Roman" w:hAnsi="Courier New" w:cs="Courier New"/>
+          <w:color w:val="222222"/>
+          <w:sz w:val="24"/>
+          <w:szCs w:val="24"/>
+          <w:bdr w:val="none" w:sz="0" w:space="0" w:color="auto" w:frame="1"/>
+          <w:shd w:val="clear" w:color="auto" w:fill="F7F7F7"/>
+        </w:rPr>
+      </w:pPr>
+      <w:r>
+        <w:rPr>
+          <w:rFonts w:ascii="Courier New" w:eastAsia="Times New Roman" w:hAnsi="Courier New" w:cs="Courier New"/>
+          <w:color w:val="A040FF"/>
+          <w:sz w:val="24"/>
+          <w:szCs w:val="24"/>
+          <w:bdr w:val="none" w:sz="0" w:space="0" w:color="auto" w:frame="1"/>
+          <w:shd w:val="clear" w:color="auto" w:fill="F7F7F7"/>
+        </w:rPr>
+        <w:t>GRANT</w:t>
+      </w:r>
+      <w:r>
+        <w:rPr>
+          <w:rFonts w:ascii="Courier New" w:eastAsia="Times New Roman" w:hAnsi="Courier New" w:cs="Courier New"/>
+          <w:color w:val="222222"/>
+          <w:sz w:val="24"/>
+          <w:szCs w:val="24"/>
+          <w:bdr w:val="none" w:sz="0" w:space="0" w:color="auto" w:frame="1"/>
+          <w:shd w:val="clear" w:color="auto" w:fill="F7F7F7"/>
+        </w:rPr>
+        <w:t xml:space="preserve"> </w:t>
+      </w:r>
+      <w:r>
+        <w:rPr>
+          <w:rFonts w:ascii="Courier New" w:eastAsia="Times New Roman" w:hAnsi="Courier New" w:cs="Courier New"/>
+          <w:color w:val="A040FF"/>
+          <w:sz w:val="24"/>
+          <w:szCs w:val="24"/>
+          <w:bdr w:val="none" w:sz="0" w:space="0" w:color="auto" w:frame="1"/>
+          <w:shd w:val="clear" w:color="auto" w:fill="F7F7F7"/>
+        </w:rPr>
+        <w:t>SELECT</w:t>
+      </w:r>
+      <w:r>
+        <w:rPr>
+          <w:rFonts w:ascii="Courier New" w:eastAsia="Times New Roman" w:hAnsi="Courier New" w:cs="Courier New"/>
+          <w:color w:val="222222"/>
+          <w:sz w:val="24"/>
+          <w:szCs w:val="24"/>
+          <w:bdr w:val="none" w:sz="0" w:space="0" w:color="auto" w:frame="1"/>
+          <w:shd w:val="clear" w:color="auto" w:fill="F7F7F7"/>
+        </w:rPr>
+        <w:t xml:space="preserve">, </w:t>
+      </w:r>
+      <w:r>
+        <w:rPr>
+          <w:rFonts w:ascii="Courier New" w:eastAsia="Times New Roman" w:hAnsi="Courier New" w:cs="Courier New"/>
+          <w:color w:val="A040FF"/>
+          <w:sz w:val="24"/>
+          <w:szCs w:val="24"/>
+          <w:bdr w:val="none" w:sz="0" w:space="0" w:color="auto" w:frame="1"/>
+          <w:shd w:val="clear" w:color="auto" w:fill="F7F7F7"/>
+        </w:rPr>
+        <w:t>REPLICATION</w:t>
+      </w:r>
+      <w:r>
+        <w:rPr>
+          <w:rFonts w:ascii="Courier New" w:eastAsia="Times New Roman" w:hAnsi="Courier New" w:cs="Courier New"/>
+          <w:color w:val="222222"/>
+          <w:sz w:val="24"/>
+          <w:szCs w:val="24"/>
+          <w:bdr w:val="none" w:sz="0" w:space="0" w:color="auto" w:frame="1"/>
+          <w:shd w:val="clear" w:color="auto" w:fill="F7F7F7"/>
+        </w:rPr>
+        <w:t xml:space="preserve"> CLIENT, </w:t>
+      </w:r>
+      <w:r>
+        <w:rPr>
+          <w:rFonts w:ascii="Courier New" w:eastAsia="Times New Roman" w:hAnsi="Courier New" w:cs="Courier New"/>
+          <w:color w:val="A040FF"/>
+          <w:sz w:val="24"/>
+          <w:szCs w:val="24"/>
+          <w:bdr w:val="none" w:sz="0" w:space="0" w:color="auto" w:frame="1"/>
+          <w:shd w:val="clear" w:color="auto" w:fill="F7F7F7"/>
+        </w:rPr>
+        <w:t>REPLICATION</w:t>
+      </w:r>
+      <w:r>
+        <w:rPr>
+          <w:rFonts w:ascii="Courier New" w:eastAsia="Times New Roman" w:hAnsi="Courier New" w:cs="Courier New"/>
+          <w:color w:val="222222"/>
+          <w:sz w:val="24"/>
+          <w:szCs w:val="24"/>
+          <w:bdr w:val="none" w:sz="0" w:space="0" w:color="auto" w:frame="1"/>
+          <w:shd w:val="clear" w:color="auto" w:fill="F7F7F7"/>
+        </w:rPr>
+        <w:t xml:space="preserve"> SLAVE </w:t>
+      </w:r>
+      <w:r>
+        <w:rPr>
+          <w:rFonts w:ascii="Courier New" w:eastAsia="Times New Roman" w:hAnsi="Courier New" w:cs="Courier New"/>
+          <w:color w:val="A040FF"/>
+          <w:sz w:val="24"/>
+          <w:szCs w:val="24"/>
+          <w:bdr w:val="none" w:sz="0" w:space="0" w:color="auto" w:frame="1"/>
+          <w:shd w:val="clear" w:color="auto" w:fill="F7F7F7"/>
+        </w:rPr>
+        <w:t>ON</w:t>
+      </w:r>
+      <w:r>
+        <w:rPr>
+          <w:rFonts w:ascii="Courier New" w:eastAsia="Times New Roman" w:hAnsi="Courier New" w:cs="Courier New"/>
+          <w:color w:val="222222"/>
+          <w:sz w:val="24"/>
+          <w:szCs w:val="24"/>
+          <w:bdr w:val="none" w:sz="0" w:space="0" w:color="auto" w:frame="1"/>
+          <w:shd w:val="clear" w:color="auto" w:fill="F7F7F7"/>
+        </w:rPr>
+        <w:t xml:space="preserve"> </w:t>
+      </w:r>
+      <w:proofErr w:type="gramStart"/>
+      <w:r>
+        <w:rPr>
+          <w:rFonts w:ascii="Courier New" w:eastAsia="Times New Roman" w:hAnsi="Courier New" w:cs="Courier New"/>
+          <w:color w:val="222222"/>
+          <w:sz w:val="24"/>
+          <w:szCs w:val="24"/>
+          <w:bdr w:val="none" w:sz="0" w:space="0" w:color="auto" w:frame="1"/>
+          <w:shd w:val="clear" w:color="auto" w:fill="F7F7F7"/>
+        </w:rPr>
+        <w:t>*.*</w:t>
+      </w:r>
+      <w:proofErr w:type="gramEnd"/>
+      <w:r>
+        <w:rPr>
+          <w:rFonts w:ascii="Courier New" w:eastAsia="Times New Roman" w:hAnsi="Courier New" w:cs="Courier New"/>
+          <w:color w:val="222222"/>
+          <w:sz w:val="24"/>
+          <w:szCs w:val="24"/>
+          <w:bdr w:val="none" w:sz="0" w:space="0" w:color="auto" w:frame="1"/>
+          <w:shd w:val="clear" w:color="auto" w:fill="F7F7F7"/>
+        </w:rPr>
+        <w:t xml:space="preserve"> </w:t>
+      </w:r>
+      <w:r>
+        <w:rPr>
+          <w:rFonts w:ascii="Courier New" w:eastAsia="Times New Roman" w:hAnsi="Courier New" w:cs="Courier New"/>
+          <w:color w:val="A040FF"/>
+          <w:sz w:val="24"/>
+          <w:szCs w:val="24"/>
+          <w:bdr w:val="none" w:sz="0" w:space="0" w:color="auto" w:frame="1"/>
+          <w:shd w:val="clear" w:color="auto" w:fill="F7F7F7"/>
+        </w:rPr>
+        <w:t>TO</w:t>
+      </w:r>
+      <w:r>
+        <w:rPr>
+          <w:rFonts w:ascii="Courier New" w:eastAsia="Times New Roman" w:hAnsi="Courier New" w:cs="Courier New"/>
+          <w:color w:val="222222"/>
+          <w:sz w:val="24"/>
+          <w:szCs w:val="24"/>
+          <w:bdr w:val="none" w:sz="0" w:space="0" w:color="auto" w:frame="1"/>
+          <w:shd w:val="clear" w:color="auto" w:fill="F7F7F7"/>
+        </w:rPr>
+        <w:t xml:space="preserve"> &lt;username&gt;@</w:t>
+      </w:r>
+      <w:r>
+        <w:rPr>
+          <w:rFonts w:ascii="Courier New" w:eastAsia="Times New Roman" w:hAnsi="Courier New" w:cs="Courier New"/>
+          <w:color w:val="50A14F"/>
+          <w:sz w:val="24"/>
+          <w:szCs w:val="24"/>
+          <w:bdr w:val="none" w:sz="0" w:space="0" w:color="auto" w:frame="1"/>
+          <w:shd w:val="clear" w:color="auto" w:fill="F7F7F7"/>
+        </w:rPr>
+        <w:t>'%'</w:t>
+      </w:r>
+      <w:r>
+        <w:rPr>
+          <w:rFonts w:ascii="Courier New" w:eastAsia="Times New Roman" w:hAnsi="Courier New" w:cs="Courier New"/>
+          <w:color w:val="222222"/>
+          <w:sz w:val="24"/>
+          <w:szCs w:val="24"/>
+          <w:bdr w:val="none" w:sz="0" w:space="0" w:color="auto" w:frame="1"/>
+          <w:shd w:val="clear" w:color="auto" w:fill="F7F7F7"/>
+        </w:rPr>
+        <w:t>;</w:t>
       </w:r>
     </w:p>
     <w:p>
@@ -1785,6 +2204,77 @@
       <w:contextualSpacing/>
     </w:pPr>
   </w:style>
+  <w:style w:type="paragraph" w:styleId="HTMLPreformatted">
+    <w:name w:val="HTML Preformatted"/>
+    <w:basedOn w:val="Normal"/>
+    <w:link w:val="HTMLPreformattedChar"/>
+    <w:uiPriority w:val="99"/>
+    <w:semiHidden/>
+    <w:unhideWhenUsed/>
+    <w:rsid w:val="00FD763B"/>
+    <w:pPr>
+      <w:tabs>
+        <w:tab w:val="left" w:pos="916"/>
+        <w:tab w:val="left" w:pos="1832"/>
+        <w:tab w:val="left" w:pos="2748"/>
+        <w:tab w:val="left" w:pos="3664"/>
+        <w:tab w:val="left" w:pos="4580"/>
+        <w:tab w:val="left" w:pos="5496"/>
+        <w:tab w:val="left" w:pos="6412"/>
+        <w:tab w:val="left" w:pos="7328"/>
+        <w:tab w:val="left" w:pos="8244"/>
+        <w:tab w:val="left" w:pos="9160"/>
+        <w:tab w:val="left" w:pos="10076"/>
+        <w:tab w:val="left" w:pos="10992"/>
+        <w:tab w:val="left" w:pos="11908"/>
+        <w:tab w:val="left" w:pos="12824"/>
+        <w:tab w:val="left" w:pos="13740"/>
+        <w:tab w:val="left" w:pos="14656"/>
+      </w:tabs>
+      <w:spacing w:after="0" w:line="240" w:lineRule="auto"/>
+    </w:pPr>
+    <w:rPr>
+      <w:rFonts w:ascii="Courier New" w:eastAsia="Times New Roman" w:hAnsi="Courier New" w:cs="Courier New"/>
+      <w:sz w:val="20"/>
+      <w:szCs w:val="20"/>
+    </w:rPr>
+  </w:style>
+  <w:style w:type="character" w:customStyle="1" w:styleId="HTMLPreformattedChar">
+    <w:name w:val="HTML Preformatted Char"/>
+    <w:basedOn w:val="DefaultParagraphFont"/>
+    <w:link w:val="HTMLPreformatted"/>
+    <w:uiPriority w:val="99"/>
+    <w:semiHidden/>
+    <w:rsid w:val="00FD763B"/>
+    <w:rPr>
+      <w:rFonts w:ascii="Courier New" w:eastAsia="Times New Roman" w:hAnsi="Courier New" w:cs="Courier New"/>
+      <w:sz w:val="20"/>
+      <w:szCs w:val="20"/>
+    </w:rPr>
+  </w:style>
+  <w:style w:type="character" w:styleId="HTMLCode">
+    <w:name w:val="HTML Code"/>
+    <w:basedOn w:val="DefaultParagraphFont"/>
+    <w:uiPriority w:val="99"/>
+    <w:semiHidden/>
+    <w:unhideWhenUsed/>
+    <w:rsid w:val="00FD763B"/>
+    <w:rPr>
+      <w:rFonts w:ascii="Courier New" w:eastAsia="Times New Roman" w:hAnsi="Courier New" w:cs="Courier New"/>
+      <w:sz w:val="20"/>
+      <w:szCs w:val="20"/>
+    </w:rPr>
+  </w:style>
+  <w:style w:type="character" w:customStyle="1" w:styleId="hljs-keyword">
+    <w:name w:val="hljs-keyword"/>
+    <w:basedOn w:val="DefaultParagraphFont"/>
+    <w:rsid w:val="00FD763B"/>
+  </w:style>
+  <w:style w:type="character" w:customStyle="1" w:styleId="hljs-string">
+    <w:name w:val="hljs-string"/>
+    <w:basedOn w:val="DefaultParagraphFont"/>
+    <w:rsid w:val="00FD763B"/>
+  </w:style>
 </w:styles>
 </file>
 
